--- a/341. 附、坿→附.docx
+++ b/341. 附、坿→附.docx
@@ -140,7 +140,7 @@
           <w:szCs w:val="43"/>
           <w:lang w:eastAsia="zh-TW"/>
         </w:rPr>
-        <w:t>辨意：根據《教育部異體字字典》，「</w:t>
+        <w:t>辨意：「</w:t>
       </w:r>
       <w:r>
         <w:rPr>

--- a/341. 附、坿→附.docx
+++ b/341. 附、坿→附.docx
@@ -16,6 +16,7 @@
           <w:lang w:eastAsia="zh-TW"/>
         </w:rPr>
       </w:pPr>
+      <w:bookmarkStart w:id="0" w:name="_GoBack"/>
       <w:r>
         <w:rPr>
           <w:rFonts w:hint="eastAsia" w:ascii="TW-MOE-Std-Kai" w:hAnsi="TW-MOE-Std-Kai" w:eastAsia="TW-MOE-Std-Kai" w:cs="TW-MOE-Std-Kai"/>
@@ -185,36 +186,7 @@
           <w:szCs w:val="43"/>
           <w:lang w:val="en-US" w:eastAsia="zh-TW"/>
         </w:rPr>
-        <w:t>）」（小土丘）、依傍、歸依、相黏不分、靠近、親近、相合、符合、應和、連帶、外加、寄、姓氏，如「依附」、「攀附」、「趨附」、「趨炎附勢」、「附著」、「附體」、「附近」</w:t>
-      </w:r>
-      <w:bookmarkStart w:id="0" w:name="_GoBack"/>
-      <w:bookmarkEnd w:id="0"/>
-      <w:r>
-        <w:rPr>
-          <w:rFonts w:hint="eastAsia" w:ascii="TW-MOE-Std-Kai" w:hAnsi="TW-MOE-Std-Kai" w:eastAsia="TW-MOE-Std-Kai" w:cs="TW-MOE-Std-Kai"/>
-          <w:sz w:val="43"/>
-          <w:szCs w:val="43"/>
-          <w:lang w:val="en-US" w:eastAsia="zh-TW"/>
-        </w:rPr>
-        <w:t>、「附耳」、「附和」、「附議」、「附屬」、「附設」</w:t>
-      </w:r>
-      <w:r>
-        <w:rPr>
-          <w:rFonts w:hint="eastAsia" w:ascii="TW-MOE-Std-Kai" w:hAnsi="TW-MOE-Std-Kai" w:eastAsia="TW-MOE-Std-Kai" w:cs="TW-MOE-Std-Kai"/>
-          <w:sz w:val="43"/>
-          <w:szCs w:val="43"/>
-          <w:lang w:val="en-US" w:eastAsia="zh-TW"/>
-        </w:rPr>
-        <w:t>、「附會」</w:t>
-      </w:r>
-      <w:r>
-        <w:rPr>
-          <w:rFonts w:hint="eastAsia" w:ascii="TW-MOE-Std-Kai" w:hAnsi="TW-MOE-Std-Kai" w:eastAsia="TW-MOE-Std-Kai" w:cs="TW-MOE-Std-Kai"/>
-          <w:sz w:val="43"/>
-          <w:szCs w:val="43"/>
-          <w:lang w:val="en-US" w:eastAsia="zh-TW"/>
-        </w:rPr>
-        <w:t>、「附加」、「附錄」、「附件」、「寄附」、「附書」（寄書信）、「白附子」（植物名，毛茛（</w:t>
+        <w:t>）」（小土丘）、依傍、歸依、相黏不分、靠近、親近、相合、符合、應和、連帶、外加、寄、姓氏，如「依附」、「攀附」、「趨附」、「趨炎附勢」、「附著」、「附體」、「附近」、「附耳」、「附和」、「附議」、「附屬」、「附設」、「附會」、「附加」、「附錄」、「附件」、「寄附」、「附書」（寄書信）、「白附子」（植物名，毛茛（</w:t>
       </w:r>
       <w:r>
         <w:rPr>
@@ -295,6 +267,7 @@
         <w:t>偏旁辨析：只有「附」可作聲旁，如「䮛」（「駙」之異體）等。</w:t>
       </w:r>
     </w:p>
+    <w:bookmarkEnd w:id="0"/>
     <w:sectPr>
       <w:pgSz w:w="11906" w:h="16838"/>
       <w:pgMar w:top="1440" w:right="1800" w:bottom="1440" w:left="1800" w:header="851" w:footer="992" w:gutter="0"/>

--- a/341. 附、坿→附.docx
+++ b/341. 附、坿→附.docx
@@ -16,7 +16,6 @@
           <w:lang w:eastAsia="zh-TW"/>
         </w:rPr>
       </w:pPr>
-      <w:bookmarkStart w:id="0" w:name="_GoBack"/>
       <w:r>
         <w:rPr>
           <w:rFonts w:hint="eastAsia" w:ascii="TW-MOE-Std-Kai" w:hAnsi="TW-MOE-Std-Kai" w:eastAsia="TW-MOE-Std-Kai" w:cs="TW-MOE-Std-Kai"/>
@@ -186,7 +185,18 @@
           <w:szCs w:val="43"/>
           <w:lang w:val="en-US" w:eastAsia="zh-TW"/>
         </w:rPr>
-        <w:t>）」（小土丘）、依傍、歸依、相黏不分、靠近、親近、相合、符合、應和、連帶、外加、寄、姓氏，如「依附」、「攀附」、「趨附」、「趨炎附勢」、「附著」、「附體」、「附近」、「附耳」、「附和」、「附議」、「附屬」、「附設」、「附會」、「附加」、「附錄」、「附件」、「寄附」、「附書」（寄書信）、「白附子」（植物名，毛茛（</w:t>
+        <w:t>）」（小土丘）、依傍、歸依、相黏不分、靠近、親近、相合、符合、應和、連帶、外加、寄、姓氏，如「依附」、「攀附」、「趨附」、「趨炎附勢」、「託附」（依附別人以提高自己的身分</w:t>
+      </w:r>
+      <w:bookmarkStart w:id="0" w:name="_GoBack"/>
+      <w:bookmarkEnd w:id="0"/>
+      <w:r>
+        <w:rPr>
+          <w:rFonts w:hint="eastAsia" w:ascii="TW-MOE-Std-Kai" w:hAnsi="TW-MOE-Std-Kai" w:eastAsia="TW-MOE-Std-Kai" w:cs="TW-MOE-Std-Kai"/>
+          <w:sz w:val="43"/>
+          <w:szCs w:val="43"/>
+          <w:lang w:val="en-US" w:eastAsia="zh-TW"/>
+        </w:rPr>
+        <w:t>）、「附著」、「附體」、「附近」、「附耳」、「附和」、「附議」、「附屬」、「附設」、「附會」、「附加」、「附錄」、「附件」、「寄附」、「附書」（寄書信）、「白附子」（植物名，毛茛（</w:t>
       </w:r>
       <w:r>
         <w:rPr>
@@ -267,7 +277,6 @@
         <w:t>偏旁辨析：只有「附」可作聲旁，如「䮛」（「駙」之異體）等。</w:t>
       </w:r>
     </w:p>
-    <w:bookmarkEnd w:id="0"/>
     <w:sectPr>
       <w:pgSz w:w="11906" w:h="16838"/>
       <w:pgMar w:top="1440" w:right="1800" w:bottom="1440" w:left="1800" w:header="851" w:footer="992" w:gutter="0"/>
